--- a/src/操作系统记忆点.docx
+++ b/src/操作系统记忆点.docx
@@ -280,8 +280,16 @@
         <w:rPr>
           <w:rFonts w:hint="eastAsia"/>
         </w:rPr>
-        <w:t>。系统态运行</w:t>
-      </w:r>
+        <w:t>。系统</w:t>
+      </w:r>
+      <w:proofErr w:type="gramStart"/>
+      <w:r>
+        <w:rPr>
+          <w:rFonts w:hint="eastAsia"/>
+        </w:rPr>
+        <w:t>态运行</w:t>
+      </w:r>
+      <w:proofErr w:type="gramEnd"/>
       <w:r>
         <w:rPr>
           <w:rFonts w:hint="eastAsia"/>
@@ -293,8 +301,16 @@
         <w:rPr>
           <w:rFonts w:hint="eastAsia"/>
         </w:rPr>
-        <w:t>程序，用户态运行</w:t>
-      </w:r>
+        <w:t>程序，用户</w:t>
+      </w:r>
+      <w:proofErr w:type="gramStart"/>
+      <w:r>
+        <w:rPr>
+          <w:rFonts w:hint="eastAsia"/>
+        </w:rPr>
+        <w:t>态运行</w:t>
+      </w:r>
+      <w:proofErr w:type="gramEnd"/>
       <w:r>
         <w:rPr>
           <w:rFonts w:hint="eastAsia"/>
@@ -801,8 +817,24 @@
         <w:rPr>
           <w:rFonts w:hint="eastAsia"/>
         </w:rPr>
-        <w:t>：进程切换保存信息多，线程切换开销小；隶属同进程的多个线程共享地址空间，方便同步和通信。</w:t>
-      </w:r>
+        <w:t>：进程切换保存信息多，线程切换开销小；隶属</w:t>
+      </w:r>
+      <w:proofErr w:type="gramStart"/>
+      <w:r>
+        <w:rPr>
+          <w:rFonts w:hint="eastAsia"/>
+        </w:rPr>
+        <w:t>同进程</w:t>
+      </w:r>
+      <w:proofErr w:type="gramEnd"/>
+      <w:r>
+        <w:rPr>
+          <w:rFonts w:hint="eastAsia"/>
+        </w:rPr>
+        <w:t>的多个线程共享地址空间，方便同步和通信。</w:t>
+      </w:r>
+      <w:bookmarkStart w:id="0" w:name="_GoBack"/>
+      <w:bookmarkEnd w:id="0"/>
     </w:p>
     <w:p>
       <w:pPr>
@@ -883,7 +915,21 @@
         <w:rPr>
           <w:rFonts w:hint="eastAsia"/>
         </w:rPr>
-        <w:t>之和。</w:t>
+        <w:t>之</w:t>
+      </w:r>
+      <w:proofErr w:type="gramStart"/>
+      <w:r>
+        <w:rPr>
+          <w:rFonts w:hint="eastAsia"/>
+        </w:rPr>
+        <w:t>和</w:t>
+      </w:r>
+      <w:proofErr w:type="gramEnd"/>
+      <w:r>
+        <w:rPr>
+          <w:rFonts w:hint="eastAsia"/>
+        </w:rPr>
+        <w:t>。</w:t>
       </w:r>
     </w:p>
     <w:p>
@@ -912,7 +958,21 @@
         <w:rPr>
           <w:rFonts w:hint="eastAsia"/>
         </w:rPr>
-        <w:t>进行相互合作、等待，使各进程按一定速度执行的过程。</w:t>
+        <w:t>进行相互合作、等待，使</w:t>
+      </w:r>
+      <w:proofErr w:type="gramStart"/>
+      <w:r>
+        <w:rPr>
+          <w:rFonts w:hint="eastAsia"/>
+        </w:rPr>
+        <w:t>各进程</w:t>
+      </w:r>
+      <w:proofErr w:type="gramEnd"/>
+      <w:r>
+        <w:rPr>
+          <w:rFonts w:hint="eastAsia"/>
+        </w:rPr>
+        <w:t>按一定速度执行的过程。</w:t>
       </w:r>
       <w:r>
         <w:br/>
@@ -947,20 +1007,69 @@
       <w:pPr>
         <w:pStyle w:val="CODE"/>
       </w:pPr>
-      <w:r>
-        <w:rPr>
-          <w:rFonts w:hint="eastAsia"/>
-        </w:rPr>
-        <w:t>var rmutex, wmutex</w:t>
-      </w:r>
-      <w:r>
-        <w:t>, S, wcMutex</w:t>
-      </w:r>
-      <w:r>
-        <w:rPr>
-          <w:rFonts w:hint="eastAsia"/>
-        </w:rPr>
-        <w:t>: semaphore := 1,1</w:t>
+      <w:proofErr w:type="spellStart"/>
+      <w:r>
+        <w:rPr>
+          <w:rFonts w:hint="eastAsia"/>
+        </w:rPr>
+        <w:t>var</w:t>
+      </w:r>
+      <w:proofErr w:type="spellEnd"/>
+      <w:r>
+        <w:rPr>
+          <w:rFonts w:hint="eastAsia"/>
+        </w:rPr>
+        <w:t xml:space="preserve"> </w:t>
+      </w:r>
+      <w:proofErr w:type="spellStart"/>
+      <w:r>
+        <w:rPr>
+          <w:rFonts w:hint="eastAsia"/>
+        </w:rPr>
+        <w:t>rmutex</w:t>
+      </w:r>
+      <w:proofErr w:type="spellEnd"/>
+      <w:r>
+        <w:rPr>
+          <w:rFonts w:hint="eastAsia"/>
+        </w:rPr>
+        <w:t xml:space="preserve">, </w:t>
+      </w:r>
+      <w:proofErr w:type="spellStart"/>
+      <w:r>
+        <w:rPr>
+          <w:rFonts w:hint="eastAsia"/>
+        </w:rPr>
+        <w:t>wmutex</w:t>
+      </w:r>
+      <w:proofErr w:type="spellEnd"/>
+      <w:r>
+        <w:t xml:space="preserve">, S, </w:t>
+      </w:r>
+      <w:proofErr w:type="spellStart"/>
+      <w:r>
+        <w:t>wcMutex</w:t>
+      </w:r>
+      <w:proofErr w:type="spellEnd"/>
+      <w:r>
+        <w:rPr>
+          <w:rFonts w:hint="eastAsia"/>
+        </w:rPr>
+        <w:t xml:space="preserve">: </w:t>
+      </w:r>
+      <w:proofErr w:type="gramStart"/>
+      <w:r>
+        <w:rPr>
+          <w:rFonts w:hint="eastAsia"/>
+        </w:rPr>
+        <w:t>semaphore :</w:t>
+      </w:r>
+      <w:proofErr w:type="gramEnd"/>
+      <w:r>
+        <w:rPr>
+          <w:rFonts w:hint="eastAsia"/>
+        </w:rPr>
+        <w:t>= 1,1</w:t>
       </w:r>
       <w:r>
         <w:t>,1,1</w:t>
@@ -978,7 +1087,30 @@
       </w:pPr>
       <w:r>
         <w:tab/>
-        <w:t>readcount, writecount: integer := 0,0;</w:t>
+      </w:r>
+      <w:proofErr w:type="spellStart"/>
+      <w:r>
+        <w:t>readcount</w:t>
+      </w:r>
+      <w:proofErr w:type="spellEnd"/>
+      <w:r>
+        <w:t xml:space="preserve">, </w:t>
+      </w:r>
+      <w:proofErr w:type="spellStart"/>
+      <w:r>
+        <w:t>writecount</w:t>
+      </w:r>
+      <w:proofErr w:type="spellEnd"/>
+      <w:r>
+        <w:t xml:space="preserve">: </w:t>
+      </w:r>
+      <w:proofErr w:type="gramStart"/>
+      <w:r>
+        <w:t>integer :</w:t>
+      </w:r>
+      <w:proofErr w:type="gramEnd"/>
+      <w:r>
+        <w:t>= 0,0;</w:t>
       </w:r>
     </w:p>
     <w:p>
@@ -995,8 +1127,12 @@
       </w:pPr>
       <w:r>
         <w:tab/>
+      </w:r>
+      <w:proofErr w:type="spellStart"/>
+      <w:r>
         <w:t>parbegin</w:t>
       </w:r>
+      <w:proofErr w:type="spellEnd"/>
     </w:p>
     <w:p>
       <w:pPr>
@@ -1063,7 +1199,15 @@
       </w:r>
       <w:r>
         <w:tab/>
-        <w:t>wait(rmutex);</w:t>
+        <w:t>wait(</w:t>
+      </w:r>
+      <w:proofErr w:type="spellStart"/>
+      <w:r>
+        <w:t>rmutex</w:t>
+      </w:r>
+      <w:proofErr w:type="spellEnd"/>
+      <w:r>
+        <w:t>);</w:t>
       </w:r>
     </w:p>
     <w:p>
@@ -1081,7 +1225,15 @@
       </w:r>
       <w:r>
         <w:tab/>
-        <w:t>if readcount=0 then</w:t>
+        <w:t xml:space="preserve">if </w:t>
+      </w:r>
+      <w:proofErr w:type="spellStart"/>
+      <w:r>
+        <w:t>readcount</w:t>
+      </w:r>
+      <w:proofErr w:type="spellEnd"/>
+      <w:r>
+        <w:t>=0 then</w:t>
       </w:r>
     </w:p>
     <w:p>
@@ -1102,7 +1254,15 @@
       </w:r>
       <w:r>
         <w:tab/>
-        <w:t>wait(wmutex);</w:t>
+        <w:t>wait(</w:t>
+      </w:r>
+      <w:proofErr w:type="spellStart"/>
+      <w:r>
+        <w:t>wmutex</w:t>
+      </w:r>
+      <w:proofErr w:type="spellEnd"/>
+      <w:r>
+        <w:t>);</w:t>
       </w:r>
     </w:p>
     <w:p>
@@ -1120,7 +1280,27 @@
       </w:r>
       <w:r>
         <w:tab/>
-        <w:t>readcount := readcount + 1</w:t>
+      </w:r>
+      <w:proofErr w:type="spellStart"/>
+      <w:proofErr w:type="gramStart"/>
+      <w:r>
+        <w:t>readcount</w:t>
+      </w:r>
+      <w:proofErr w:type="spellEnd"/>
+      <w:r>
+        <w:t xml:space="preserve"> :</w:t>
+      </w:r>
+      <w:proofErr w:type="gramEnd"/>
+      <w:r>
+        <w:t xml:space="preserve">= </w:t>
+      </w:r>
+      <w:proofErr w:type="spellStart"/>
+      <w:r>
+        <w:t>readcount</w:t>
+      </w:r>
+      <w:proofErr w:type="spellEnd"/>
+      <w:r>
+        <w:t xml:space="preserve"> + 1</w:t>
       </w:r>
       <w:r>
         <w:rPr>
@@ -1144,7 +1324,15 @@
       </w:r>
       <w:r>
         <w:tab/>
-        <w:t>signal(rmutex);</w:t>
+        <w:t>signal(</w:t>
+      </w:r>
+      <w:proofErr w:type="spellStart"/>
+      <w:r>
+        <w:t>rmutex</w:t>
+      </w:r>
+      <w:proofErr w:type="spellEnd"/>
+      <w:r>
+        <w:t>);</w:t>
       </w:r>
     </w:p>
     <w:p>
@@ -1195,7 +1383,15 @@
       </w:r>
       <w:r>
         <w:tab/>
-        <w:t>wait(rmutex);</w:t>
+        <w:t>wait(</w:t>
+      </w:r>
+      <w:proofErr w:type="spellStart"/>
+      <w:r>
+        <w:t>rmutex</w:t>
+      </w:r>
+      <w:proofErr w:type="spellEnd"/>
+      <w:r>
+        <w:t>);</w:t>
       </w:r>
     </w:p>
     <w:p>
@@ -1213,7 +1409,27 @@
       </w:r>
       <w:r>
         <w:tab/>
-        <w:t>readcount := readcount – 1;</w:t>
+      </w:r>
+      <w:proofErr w:type="spellStart"/>
+      <w:proofErr w:type="gramStart"/>
+      <w:r>
+        <w:t>readcount</w:t>
+      </w:r>
+      <w:proofErr w:type="spellEnd"/>
+      <w:r>
+        <w:t xml:space="preserve"> :</w:t>
+      </w:r>
+      <w:proofErr w:type="gramEnd"/>
+      <w:r>
+        <w:t xml:space="preserve">= </w:t>
+      </w:r>
+      <w:proofErr w:type="spellStart"/>
+      <w:r>
+        <w:t>readcount</w:t>
+      </w:r>
+      <w:proofErr w:type="spellEnd"/>
+      <w:r>
+        <w:t xml:space="preserve"> – 1;</w:t>
       </w:r>
     </w:p>
     <w:p>
@@ -1231,7 +1447,15 @@
       </w:r>
       <w:r>
         <w:tab/>
-        <w:t>if readcount = 0 then</w:t>
+        <w:t xml:space="preserve">if </w:t>
+      </w:r>
+      <w:proofErr w:type="spellStart"/>
+      <w:r>
+        <w:t>readcount</w:t>
+      </w:r>
+      <w:proofErr w:type="spellEnd"/>
+      <w:r>
+        <w:t xml:space="preserve"> = 0 then</w:t>
       </w:r>
     </w:p>
     <w:p>
@@ -1252,7 +1476,15 @@
       </w:r>
       <w:r>
         <w:tab/>
-        <w:t>signal(wmutex);</w:t>
+        <w:t>signal(</w:t>
+      </w:r>
+      <w:proofErr w:type="spellStart"/>
+      <w:r>
+        <w:t>wmutex</w:t>
+      </w:r>
+      <w:proofErr w:type="spellEnd"/>
+      <w:r>
+        <w:t>);</w:t>
       </w:r>
     </w:p>
     <w:p>
@@ -1270,7 +1502,15 @@
       </w:r>
       <w:r>
         <w:tab/>
-        <w:t>signal(rmutex);</w:t>
+        <w:t>signal(</w:t>
+      </w:r>
+      <w:proofErr w:type="spellStart"/>
+      <w:r>
+        <w:t>rmutex</w:t>
+      </w:r>
+      <w:proofErr w:type="spellEnd"/>
+      <w:r>
+        <w:t>);</w:t>
       </w:r>
     </w:p>
     <w:p>
@@ -1365,7 +1605,15 @@
       </w:r>
       <w:r>
         <w:tab/>
-        <w:t>wait(wcmutex);</w:t>
+        <w:t>wait(</w:t>
+      </w:r>
+      <w:proofErr w:type="spellStart"/>
+      <w:r>
+        <w:t>wcmutex</w:t>
+      </w:r>
+      <w:proofErr w:type="spellEnd"/>
+      <w:r>
+        <w:t>);</w:t>
       </w:r>
     </w:p>
     <w:p>
@@ -1381,7 +1629,15 @@
       </w:r>
       <w:r>
         <w:tab/>
-        <w:t>if writecount = 0 then</w:t>
+        <w:t xml:space="preserve">if </w:t>
+      </w:r>
+      <w:proofErr w:type="spellStart"/>
+      <w:r>
+        <w:t>writecount</w:t>
+      </w:r>
+      <w:proofErr w:type="spellEnd"/>
+      <w:r>
+        <w:t xml:space="preserve"> = 0 then</w:t>
       </w:r>
     </w:p>
     <w:p>
@@ -1420,7 +1676,27 @@
       </w:r>
       <w:r>
         <w:tab/>
-        <w:t>writecount := writecount + 1;</w:t>
+      </w:r>
+      <w:proofErr w:type="spellStart"/>
+      <w:proofErr w:type="gramStart"/>
+      <w:r>
+        <w:t>writecount</w:t>
+      </w:r>
+      <w:proofErr w:type="spellEnd"/>
+      <w:r>
+        <w:t xml:space="preserve"> :</w:t>
+      </w:r>
+      <w:proofErr w:type="gramEnd"/>
+      <w:r>
+        <w:t xml:space="preserve">= </w:t>
+      </w:r>
+      <w:proofErr w:type="spellStart"/>
+      <w:r>
+        <w:t>writecount</w:t>
+      </w:r>
+      <w:proofErr w:type="spellEnd"/>
+      <w:r>
+        <w:t xml:space="preserve"> + 1;</w:t>
       </w:r>
     </w:p>
     <w:p>
@@ -1438,7 +1714,15 @@
       </w:r>
       <w:r>
         <w:tab/>
-        <w:t xml:space="preserve">signal(wcmutex); </w:t>
+        <w:t>signal(</w:t>
+      </w:r>
+      <w:proofErr w:type="spellStart"/>
+      <w:r>
+        <w:t>wcmutex</w:t>
+      </w:r>
+      <w:proofErr w:type="spellEnd"/>
+      <w:r>
+        <w:t xml:space="preserve">); </w:t>
       </w:r>
     </w:p>
     <w:p>
@@ -1461,7 +1745,15 @@
       </w:r>
       <w:r>
         <w:tab/>
-        <w:t>wait(wmutex)</w:t>
+        <w:t>wait(</w:t>
+      </w:r>
+      <w:proofErr w:type="spellStart"/>
+      <w:r>
+        <w:t>wmutex</w:t>
+      </w:r>
+      <w:proofErr w:type="spellEnd"/>
+      <w:r>
+        <w:t>)</w:t>
       </w:r>
     </w:p>
     <w:p>
@@ -1502,7 +1794,15 @@
       </w:r>
       <w:r>
         <w:tab/>
-        <w:t>signal(wmutex);</w:t>
+        <w:t>signal(</w:t>
+      </w:r>
+      <w:proofErr w:type="spellStart"/>
+      <w:r>
+        <w:t>wmutex</w:t>
+      </w:r>
+      <w:proofErr w:type="spellEnd"/>
+      <w:r>
+        <w:t>);</w:t>
       </w:r>
     </w:p>
     <w:p>
@@ -1525,7 +1825,15 @@
       </w:r>
       <w:r>
         <w:tab/>
-        <w:t>wait(wcmutex);</w:t>
+        <w:t>wait(</w:t>
+      </w:r>
+      <w:proofErr w:type="spellStart"/>
+      <w:r>
+        <w:t>wcmutex</w:t>
+      </w:r>
+      <w:proofErr w:type="spellEnd"/>
+      <w:r>
+        <w:t>);</w:t>
       </w:r>
     </w:p>
     <w:p>
@@ -1543,7 +1851,27 @@
       </w:r>
       <w:r>
         <w:tab/>
-        <w:t>writecount := writecount - 1;</w:t>
+      </w:r>
+      <w:proofErr w:type="spellStart"/>
+      <w:proofErr w:type="gramStart"/>
+      <w:r>
+        <w:t>writecount</w:t>
+      </w:r>
+      <w:proofErr w:type="spellEnd"/>
+      <w:r>
+        <w:t xml:space="preserve"> :</w:t>
+      </w:r>
+      <w:proofErr w:type="gramEnd"/>
+      <w:r>
+        <w:t xml:space="preserve">= </w:t>
+      </w:r>
+      <w:proofErr w:type="spellStart"/>
+      <w:r>
+        <w:t>writecount</w:t>
+      </w:r>
+      <w:proofErr w:type="spellEnd"/>
+      <w:r>
+        <w:t xml:space="preserve"> - 1;</w:t>
       </w:r>
     </w:p>
     <w:p>
@@ -1561,7 +1889,15 @@
       </w:r>
       <w:r>
         <w:tab/>
-        <w:t>if writecount = 0 then</w:t>
+        <w:t xml:space="preserve">if </w:t>
+      </w:r>
+      <w:proofErr w:type="spellStart"/>
+      <w:r>
+        <w:t>writecount</w:t>
+      </w:r>
+      <w:proofErr w:type="spellEnd"/>
+      <w:r>
+        <w:t xml:space="preserve"> = 0 then</w:t>
       </w:r>
     </w:p>
     <w:p>
@@ -1600,7 +1936,15 @@
       </w:r>
       <w:r>
         <w:tab/>
-        <w:t xml:space="preserve">signal(wcmutex); </w:t>
+        <w:t>signal(</w:t>
+      </w:r>
+      <w:proofErr w:type="spellStart"/>
+      <w:r>
+        <w:t>wcmutex</w:t>
+      </w:r>
+      <w:proofErr w:type="spellEnd"/>
+      <w:r>
+        <w:t xml:space="preserve">); </w:t>
       </w:r>
     </w:p>
     <w:p>
@@ -1636,8 +1980,12 @@
       </w:pPr>
       <w:r>
         <w:tab/>
+      </w:r>
+      <w:proofErr w:type="spellStart"/>
+      <w:r>
         <w:t>parend</w:t>
       </w:r>
+      <w:proofErr w:type="spellEnd"/>
     </w:p>
     <w:p>
       <w:pPr>
@@ -1829,7 +2177,21 @@
         <w:rPr>
           <w:rFonts w:hint="eastAsia"/>
         </w:rPr>
-        <w:t>找未完成且Need</w:t>
+        <w:t>找</w:t>
+      </w:r>
+      <w:proofErr w:type="gramStart"/>
+      <w:r>
+        <w:rPr>
+          <w:rFonts w:hint="eastAsia"/>
+        </w:rPr>
+        <w:t>未完成且</w:t>
+      </w:r>
+      <w:proofErr w:type="gramEnd"/>
+      <w:r>
+        <w:rPr>
+          <w:rFonts w:hint="eastAsia"/>
+        </w:rPr>
+        <w:t>Need</w:t>
       </w:r>
       <w:r>
         <w:t>&lt;=Work</w:t>
@@ -2047,11 +2409,19 @@
           <w:rFonts w:hint="eastAsia"/>
         </w:rPr>
       </w:pPr>
-      <w:r>
-        <w:rPr>
-          <w:rFonts w:hint="eastAsia"/>
-        </w:rPr>
-        <w:t>缺页率 =</w:t>
+      <w:proofErr w:type="gramStart"/>
+      <w:r>
+        <w:rPr>
+          <w:rFonts w:hint="eastAsia"/>
+        </w:rPr>
+        <w:t>缺页率</w:t>
+      </w:r>
+      <w:proofErr w:type="gramEnd"/>
+      <w:r>
+        <w:rPr>
+          <w:rFonts w:hint="eastAsia"/>
+        </w:rPr>
+        <w:t xml:space="preserve"> =</w:t>
       </w:r>
       <w:r>
         <w:t xml:space="preserve"> </w:t>
@@ -2213,7 +2583,7 @@
           <v:shape id="_x0000_i1025" type="#_x0000_t75" style="width:178.8pt;height:169.8pt" o:ole="">
             <v:imagedata r:id="rId7" o:title=""/>
           </v:shape>
-          <o:OLEObject Type="Embed" ProgID="Unknown" ShapeID="_x0000_i1025" DrawAspect="Content" ObjectID="_1545034574" r:id="rId8"/>
+          <o:OLEObject Type="Embed" ProgID="Unknown" ShapeID="_x0000_i1025" DrawAspect="Content" ObjectID="_1545046406" r:id="rId8"/>
         </w:object>
       </w:r>
     </w:p>
@@ -2431,8 +2801,6 @@
         </w:rPr>
         <w:t>返回被中断的进程，继续执行</w:t>
       </w:r>
-      <w:bookmarkStart w:id="0" w:name="_GoBack"/>
-      <w:bookmarkEnd w:id="0"/>
     </w:p>
     <w:sectPr>
       <w:headerReference w:type="default" r:id="rId10"/>
@@ -2501,11 +2869,19 @@
     <w:pPr>
       <w:pStyle w:val="a5"/>
     </w:pPr>
+    <w:proofErr w:type="gramStart"/>
     <w:r>
       <w:rPr>
         <w:rFonts w:hint="eastAsia"/>
       </w:rPr>
-      <w:t>许宏旭 201411212027</w:t>
+      <w:t>许宏旭</w:t>
+    </w:r>
+    <w:proofErr w:type="gramEnd"/>
+    <w:r>
+      <w:rPr>
+        <w:rFonts w:hint="eastAsia"/>
+      </w:rPr>
+      <w:t xml:space="preserve"> 201411212027</w:t>
     </w:r>
   </w:p>
 </w:hdr>
